--- a/Documentation/Move and Type Changes.docx
+++ b/Documentation/Move and Type Changes.docx
@@ -1,6 +1,6 @@
 
 <file path=word/document.xml><?xml version="1.0" encoding="utf-8"?>
-<w:document xmlns:wpc="http://schemas.microsoft.com/office/word/2010/wordprocessingCanvas" xmlns:cx="http://schemas.microsoft.com/office/drawing/2014/chartex" xmlns:cx1="http://schemas.microsoft.com/office/drawing/2015/9/8/chartex" xmlns:cx2="http://schemas.microsoft.com/office/drawing/2015/10/21/chartex" xmlns:cx3="http://schemas.microsoft.com/office/drawing/2016/5/9/chartex" xmlns:cx4="http://schemas.microsoft.com/office/drawing/2016/5/10/chartex" xmlns:cx5="http://schemas.microsoft.com/office/drawing/2016/5/11/chartex" xmlns:cx6="http://schemas.microsoft.com/office/drawing/2016/5/12/chartex" xmlns:cx7="http://schemas.microsoft.com/office/drawing/2016/5/13/chartex" xmlns:cx8="http://schemas.microsoft.com/office/drawing/2016/5/14/chartex" xmlns:mc="http://schemas.openxmlformats.org/markup-compatibility/2006" xmlns:aink="http://schemas.microsoft.com/office/drawing/2016/ink" xmlns:am3d="http://schemas.microsoft.com/office/drawing/2017/model3d" xmlns:o="urn:schemas-microsoft-com:office:office" xmlns:r="http://schemas.openxmlformats.org/officeDocument/2006/relationships" xmlns:m="http://schemas.openxmlformats.org/officeDocument/2006/math" xmlns:v="urn:schemas-microsoft-com:vml" xmlns:wp14="http://schemas.microsoft.com/office/word/2010/wordprocessingDrawing" xmlns:wp="http://schemas.openxmlformats.org/drawingml/2006/wordprocessingDrawing" xmlns:w10="urn:schemas-microsoft-com:office:word" xmlns:w="http://schemas.openxmlformats.org/wordprocessingml/2006/main" xmlns:w14="http://schemas.microsoft.com/office/word/2010/wordml" xmlns:w15="http://schemas.microsoft.com/office/word/2012/wordml" xmlns:w16cex="http://schemas.microsoft.com/office/word/2018/wordml/cex" xmlns:w16cid="http://schemas.microsoft.com/office/word/2016/wordml/cid" xmlns:w16="http://schemas.microsoft.com/office/word/2018/wordml" xmlns:w16se="http://schemas.microsoft.com/office/word/2015/wordml/symex" xmlns:wpg="http://schemas.microsoft.com/office/word/2010/wordprocessingGroup" xmlns:wpi="http://schemas.microsoft.com/office/word/2010/wordprocessingInk" xmlns:wne="http://schemas.microsoft.com/office/word/2006/wordml" xmlns:wps="http://schemas.microsoft.com/office/word/2010/wordprocessingShape" mc:Ignorable="w14 w15 w16se w16cid w16 w16cex wp14">
+<w:document xmlns:wpc="http://schemas.microsoft.com/office/word/2010/wordprocessingCanvas" xmlns:cx="http://schemas.microsoft.com/office/drawing/2014/chartex" xmlns:cx1="http://schemas.microsoft.com/office/drawing/2015/9/8/chartex" xmlns:cx2="http://schemas.microsoft.com/office/drawing/2015/10/21/chartex" xmlns:cx3="http://schemas.microsoft.com/office/drawing/2016/5/9/chartex" xmlns:cx4="http://schemas.microsoft.com/office/drawing/2016/5/10/chartex" xmlns:cx5="http://schemas.microsoft.com/office/drawing/2016/5/11/chartex" xmlns:cx6="http://schemas.microsoft.com/office/drawing/2016/5/12/chartex" xmlns:cx7="http://schemas.microsoft.com/office/drawing/2016/5/13/chartex" xmlns:cx8="http://schemas.microsoft.com/office/drawing/2016/5/14/chartex" xmlns:mc="http://schemas.openxmlformats.org/markup-compatibility/2006" xmlns:aink="http://schemas.microsoft.com/office/drawing/2016/ink" xmlns:am3d="http://schemas.microsoft.com/office/drawing/2017/model3d" xmlns:o="urn:schemas-microsoft-com:office:office" xmlns:oel="http://schemas.microsoft.com/office/2019/extlst" xmlns:r="http://schemas.openxmlformats.org/officeDocument/2006/relationships" xmlns:m="http://schemas.openxmlformats.org/officeDocument/2006/math" xmlns:v="urn:schemas-microsoft-com:vml" xmlns:wp14="http://schemas.microsoft.com/office/word/2010/wordprocessingDrawing" xmlns:wp="http://schemas.openxmlformats.org/drawingml/2006/wordprocessingDrawing" xmlns:w10="urn:schemas-microsoft-com:office:word" xmlns:w="http://schemas.openxmlformats.org/wordprocessingml/2006/main" xmlns:w14="http://schemas.microsoft.com/office/word/2010/wordml" xmlns:w15="http://schemas.microsoft.com/office/word/2012/wordml" xmlns:w16cex="http://schemas.microsoft.com/office/word/2018/wordml/cex" xmlns:w16cid="http://schemas.microsoft.com/office/word/2016/wordml/cid" xmlns:w16="http://schemas.microsoft.com/office/word/2018/wordml" xmlns:w16du="http://schemas.microsoft.com/office/word/2023/wordml/word16du" xmlns:w16sdtdh="http://schemas.microsoft.com/office/word/2020/wordml/sdtdatahash" xmlns:w16se="http://schemas.microsoft.com/office/word/2015/wordml/symex" xmlns:wpg="http://schemas.microsoft.com/office/word/2010/wordprocessingGroup" xmlns:wpi="http://schemas.microsoft.com/office/word/2010/wordprocessingInk" xmlns:wne="http://schemas.microsoft.com/office/word/2006/wordml" xmlns:wps="http://schemas.microsoft.com/office/word/2010/wordprocessingShape" mc:Ignorable="w14 w15 w16se w16cid w16 w16cex w16sdtdh w16du wp14">
   <w:body>
     <w:p>
       <w:pPr>
@@ -678,6 +678,30 @@
     </w:p>
     <w:p>
       <w:pPr>
+        <w:pStyle w:val="ListParagraph"/>
+        <w:numPr>
+          <w:ilvl w:val="0"/>
+          <w:numId w:val="1"/>
+        </w:numPr>
+      </w:pPr>
+      <w:r>
+        <w:t xml:space="preserve">Twinneedle Buffed to 30 Power. </w:t>
+      </w:r>
+    </w:p>
+    <w:p>
+      <w:pPr>
+        <w:pStyle w:val="ListParagraph"/>
+        <w:numPr>
+          <w:ilvl w:val="0"/>
+          <w:numId w:val="1"/>
+        </w:numPr>
+      </w:pPr>
+      <w:r>
+        <w:t>Sky Attack Buffed to 95% accuracy.</w:t>
+      </w:r>
+    </w:p>
+    <w:p>
+      <w:pPr>
         <w:ind w:left="360"/>
       </w:pPr>
       <w:r>
@@ -742,6 +766,24 @@
     </w:p>
     <w:p>
       <w:pPr>
+        <w:pStyle w:val="ListParagraph"/>
+        <w:numPr>
+          <w:ilvl w:val="0"/>
+          <w:numId w:val="2"/>
+        </w:numPr>
+      </w:pPr>
+      <w:r>
+        <w:t xml:space="preserve">Iron Tail </w:t>
+      </w:r>
+      <w:r>
+        <w:t>Buffed</w:t>
+      </w:r>
+      <w:r>
+        <w:t xml:space="preserve"> to 85% accuracy.</w:t>
+      </w:r>
+    </w:p>
+    <w:p>
+      <w:pPr>
         <w:ind w:left="360"/>
       </w:pPr>
       <w:r>
@@ -1036,6 +1078,7 @@
         </w:numPr>
       </w:pPr>
       <w:r>
+        <w:lastRenderedPageBreak/>
         <w:t xml:space="preserve">Frost Breath </w:t>
       </w:r>
       <w:r>
@@ -1326,7 +1369,6 @@
           <w:sz w:val="28"/>
           <w:szCs w:val="28"/>
         </w:rPr>
-        <w:lastRenderedPageBreak/>
         <w:t>Type Changes:</w:t>
       </w:r>
     </w:p>
@@ -1370,10 +1412,7 @@
         </w:numPr>
       </w:pPr>
       <w:r>
-        <w:t>Snubbull</w:t>
-      </w:r>
-      <w:r>
-        <w:t>/Granbull</w:t>
+        <w:t>Snubbull/Granbull</w:t>
       </w:r>
     </w:p>
     <w:p>
@@ -1417,13 +1456,7 @@
     </w:p>
     <w:p>
       <w:r>
-        <w:t xml:space="preserve">The following moves </w:t>
-      </w:r>
-      <w:r>
-        <w:t>have been</w:t>
-      </w:r>
-      <w:r>
-        <w:t xml:space="preserve"> introduced as fairy type moves:</w:t>
+        <w:t>The following moves have been introduced as fairy type moves:</w:t>
       </w:r>
     </w:p>
     <w:p>
@@ -1637,7 +1670,9 @@
     <w:p/>
     <w:p>
       <w:r>
-        <w:lastRenderedPageBreak/>
+        <w:rPr>
+          <w:noProof/>
+        </w:rPr>
         <w:drawing>
           <wp:anchor distT="0" distB="0" distL="114300" distR="114300" simplePos="0" relativeHeight="251658240" behindDoc="1" locked="0" layoutInCell="1" allowOverlap="1" wp14:anchorId="299C9FC4" wp14:editId="34EBA523">
             <wp:simplePos x="0" y="0"/>
@@ -1724,7 +1759,7 @@
 </file>
 
 <file path=word/numbering.xml><?xml version="1.0" encoding="utf-8"?>
-<w:numbering xmlns:wpc="http://schemas.microsoft.com/office/word/2010/wordprocessingCanvas" xmlns:cx="http://schemas.microsoft.com/office/drawing/2014/chartex" xmlns:cx1="http://schemas.microsoft.com/office/drawing/2015/9/8/chartex" xmlns:cx2="http://schemas.microsoft.com/office/drawing/2015/10/21/chartex" xmlns:cx3="http://schemas.microsoft.com/office/drawing/2016/5/9/chartex" xmlns:cx4="http://schemas.microsoft.com/office/drawing/2016/5/10/chartex" xmlns:cx5="http://schemas.microsoft.com/office/drawing/2016/5/11/chartex" xmlns:cx6="http://schemas.microsoft.com/office/drawing/2016/5/12/chartex" xmlns:cx7="http://schemas.microsoft.com/office/drawing/2016/5/13/chartex" xmlns:cx8="http://schemas.microsoft.com/office/drawing/2016/5/14/chartex" xmlns:mc="http://schemas.openxmlformats.org/markup-compatibility/2006" xmlns:aink="http://schemas.microsoft.com/office/drawing/2016/ink" xmlns:am3d="http://schemas.microsoft.com/office/drawing/2017/model3d" xmlns:o="urn:schemas-microsoft-com:office:office" xmlns:r="http://schemas.openxmlformats.org/officeDocument/2006/relationships" xmlns:m="http://schemas.openxmlformats.org/officeDocument/2006/math" xmlns:v="urn:schemas-microsoft-com:vml" xmlns:wp14="http://schemas.microsoft.com/office/word/2010/wordprocessingDrawing" xmlns:wp="http://schemas.openxmlformats.org/drawingml/2006/wordprocessingDrawing" xmlns:w10="urn:schemas-microsoft-com:office:word" xmlns:w="http://schemas.openxmlformats.org/wordprocessingml/2006/main" xmlns:w14="http://schemas.microsoft.com/office/word/2010/wordml" xmlns:w15="http://schemas.microsoft.com/office/word/2012/wordml" xmlns:w16cex="http://schemas.microsoft.com/office/word/2018/wordml/cex" xmlns:w16cid="http://schemas.microsoft.com/office/word/2016/wordml/cid" xmlns:w16="http://schemas.microsoft.com/office/word/2018/wordml" xmlns:w16se="http://schemas.microsoft.com/office/word/2015/wordml/symex" xmlns:wpg="http://schemas.microsoft.com/office/word/2010/wordprocessingGroup" xmlns:wpi="http://schemas.microsoft.com/office/word/2010/wordprocessingInk" xmlns:wne="http://schemas.microsoft.com/office/word/2006/wordml" xmlns:wps="http://schemas.microsoft.com/office/word/2010/wordprocessingShape" mc:Ignorable="w14 w15 w16se w16cid w16 w16cex wp14">
+<w:numbering xmlns:wpc="http://schemas.microsoft.com/office/word/2010/wordprocessingCanvas" xmlns:cx="http://schemas.microsoft.com/office/drawing/2014/chartex" xmlns:cx1="http://schemas.microsoft.com/office/drawing/2015/9/8/chartex" xmlns:cx2="http://schemas.microsoft.com/office/drawing/2015/10/21/chartex" xmlns:cx3="http://schemas.microsoft.com/office/drawing/2016/5/9/chartex" xmlns:cx4="http://schemas.microsoft.com/office/drawing/2016/5/10/chartex" xmlns:cx5="http://schemas.microsoft.com/office/drawing/2016/5/11/chartex" xmlns:cx6="http://schemas.microsoft.com/office/drawing/2016/5/12/chartex" xmlns:cx7="http://schemas.microsoft.com/office/drawing/2016/5/13/chartex" xmlns:cx8="http://schemas.microsoft.com/office/drawing/2016/5/14/chartex" xmlns:mc="http://schemas.openxmlformats.org/markup-compatibility/2006" xmlns:aink="http://schemas.microsoft.com/office/drawing/2016/ink" xmlns:am3d="http://schemas.microsoft.com/office/drawing/2017/model3d" xmlns:o="urn:schemas-microsoft-com:office:office" xmlns:oel="http://schemas.microsoft.com/office/2019/extlst" xmlns:r="http://schemas.openxmlformats.org/officeDocument/2006/relationships" xmlns:m="http://schemas.openxmlformats.org/officeDocument/2006/math" xmlns:v="urn:schemas-microsoft-com:vml" xmlns:wp14="http://schemas.microsoft.com/office/word/2010/wordprocessingDrawing" xmlns:wp="http://schemas.openxmlformats.org/drawingml/2006/wordprocessingDrawing" xmlns:w10="urn:schemas-microsoft-com:office:word" xmlns:w="http://schemas.openxmlformats.org/wordprocessingml/2006/main" xmlns:w14="http://schemas.microsoft.com/office/word/2010/wordml" xmlns:w15="http://schemas.microsoft.com/office/word/2012/wordml" xmlns:w16cex="http://schemas.microsoft.com/office/word/2018/wordml/cex" xmlns:w16cid="http://schemas.microsoft.com/office/word/2016/wordml/cid" xmlns:w16="http://schemas.microsoft.com/office/word/2018/wordml" xmlns:w16du="http://schemas.microsoft.com/office/word/2023/wordml/word16du" xmlns:w16sdtdh="http://schemas.microsoft.com/office/word/2020/wordml/sdtdatahash" xmlns:w16se="http://schemas.microsoft.com/office/word/2015/wordml/symex" xmlns:wpg="http://schemas.microsoft.com/office/word/2010/wordprocessingGroup" xmlns:wpi="http://schemas.microsoft.com/office/word/2010/wordprocessingInk" xmlns:wne="http://schemas.microsoft.com/office/word/2006/wordml" xmlns:wps="http://schemas.microsoft.com/office/word/2010/wordprocessingShape" mc:Ignorable="w14 w15 w16se w16cid w16 w16cex w16sdtdh w16du wp14">
   <w:abstractNum w:abstractNumId="0" w15:restartNumberingAfterBreak="0">
     <w:nsid w:val="04432284"/>
     <w:multiLevelType w:val="hybridMultilevel"/>
@@ -2631,35 +2666,35 @@
       </w:rPr>
     </w:lvl>
   </w:abstractNum>
-  <w:num w:numId="1">
+  <w:num w:numId="1" w16cid:durableId="959266443">
     <w:abstractNumId w:val="0"/>
   </w:num>
-  <w:num w:numId="2">
+  <w:num w:numId="2" w16cid:durableId="462582360">
     <w:abstractNumId w:val="3"/>
   </w:num>
-  <w:num w:numId="3">
+  <w:num w:numId="3" w16cid:durableId="1415857492">
     <w:abstractNumId w:val="4"/>
   </w:num>
-  <w:num w:numId="4">
+  <w:num w:numId="4" w16cid:durableId="542981301">
     <w:abstractNumId w:val="7"/>
   </w:num>
-  <w:num w:numId="5">
+  <w:num w:numId="5" w16cid:durableId="1448088643">
     <w:abstractNumId w:val="5"/>
   </w:num>
-  <w:num w:numId="6">
+  <w:num w:numId="6" w16cid:durableId="2002583677">
     <w:abstractNumId w:val="6"/>
   </w:num>
-  <w:num w:numId="7">
+  <w:num w:numId="7" w16cid:durableId="1542396412">
     <w:abstractNumId w:val="2"/>
   </w:num>
-  <w:num w:numId="8">
+  <w:num w:numId="8" w16cid:durableId="99303194">
     <w:abstractNumId w:val="1"/>
   </w:num>
 </w:numbering>
 </file>
 
 <file path=word/styles.xml><?xml version="1.0" encoding="utf-8"?>
-<w:styles xmlns:mc="http://schemas.openxmlformats.org/markup-compatibility/2006" xmlns:r="http://schemas.openxmlformats.org/officeDocument/2006/relationships" xmlns:w="http://schemas.openxmlformats.org/wordprocessingml/2006/main" xmlns:w14="http://schemas.microsoft.com/office/word/2010/wordml" xmlns:w15="http://schemas.microsoft.com/office/word/2012/wordml" xmlns:w16cex="http://schemas.microsoft.com/office/word/2018/wordml/cex" xmlns:w16cid="http://schemas.microsoft.com/office/word/2016/wordml/cid" xmlns:w16="http://schemas.microsoft.com/office/word/2018/wordml" xmlns:w16se="http://schemas.microsoft.com/office/word/2015/wordml/symex" mc:Ignorable="w14 w15 w16se w16cid w16 w16cex">
+<w:styles xmlns:mc="http://schemas.openxmlformats.org/markup-compatibility/2006" xmlns:r="http://schemas.openxmlformats.org/officeDocument/2006/relationships" xmlns:w="http://schemas.openxmlformats.org/wordprocessingml/2006/main" xmlns:w14="http://schemas.microsoft.com/office/word/2010/wordml" xmlns:w15="http://schemas.microsoft.com/office/word/2012/wordml" xmlns:w16cex="http://schemas.microsoft.com/office/word/2018/wordml/cex" xmlns:w16cid="http://schemas.microsoft.com/office/word/2016/wordml/cid" xmlns:w16="http://schemas.microsoft.com/office/word/2018/wordml" xmlns:w16du="http://schemas.microsoft.com/office/word/2023/wordml/word16du" xmlns:w16sdtdh="http://schemas.microsoft.com/office/word/2020/wordml/sdtdatahash" xmlns:w16se="http://schemas.microsoft.com/office/word/2015/wordml/symex" mc:Ignorable="w14 w15 w16se w16cid w16 w16cex w16sdtdh w16du">
   <w:docDefaults>
     <w:rPrDefault>
       <w:rPr>
